--- a/Part-B/מסד נתונים.docx
+++ b/Part-B/מסד נתונים.docx
@@ -60,7 +60,7 @@
           <w:rFonts w:ascii="Arial" w:eastAsia="Arial" w:hAnsi="Arial" w:cs="Arial"/>
           <w:sz w:val="24"/>
         </w:rPr>
-        <w:t>SIN</w:t>
+        <w:t>Teacher4U</w:t>
       </w:r>
       <w:r>
         <w:rPr>
@@ -151,7 +151,6 @@
         </w:rPr>
         <w:t>פתרון זה אפשר לנו להתמקד יותר בפיתוח התוכנה מאשר פיתוח צד השרת במערכת, זאת מאחר והממשק הינו נוח ומותאם לאפליקציות אנדרואיד ,</w:t>
       </w:r>
-      <w:proofErr w:type="spellStart"/>
       <w:r>
         <w:rPr>
           <w:rFonts w:ascii="Arial" w:eastAsia="Arial" w:hAnsi="Arial" w:cs="Arial"/>
@@ -159,7 +158,6 @@
         </w:rPr>
         <w:t>javascript</w:t>
       </w:r>
-      <w:proofErr w:type="spellEnd"/>
       <w:r>
         <w:rPr>
           <w:rFonts w:ascii="Arial" w:eastAsia="Arial" w:hAnsi="Arial" w:cs="Arial"/>
@@ -181,23 +179,7 @@
           <w:rFonts w:ascii="Arial" w:eastAsia="Arial" w:hAnsi="Arial" w:cs="Arial"/>
           <w:sz w:val="24"/>
         </w:rPr>
-        <w:t xml:space="preserve"> </w:t>
-      </w:r>
-      <w:proofErr w:type="gramStart"/>
-      <w:r>
-        <w:rPr>
-          <w:rFonts w:ascii="Arial" w:eastAsia="Arial" w:hAnsi="Arial" w:cs="Arial"/>
-          <w:sz w:val="24"/>
-        </w:rPr>
-        <w:t>,Authentication</w:t>
-      </w:r>
-      <w:proofErr w:type="gramEnd"/>
-      <w:r>
-        <w:rPr>
-          <w:rFonts w:ascii="Arial" w:eastAsia="Arial" w:hAnsi="Arial" w:cs="Arial"/>
-          <w:sz w:val="24"/>
-        </w:rPr>
-        <w:t xml:space="preserve">  ,Analytics ,Cloud Messaging </w:t>
+        <w:t xml:space="preserve"> ,Authentication  ,Analytics ,Cloud Messaging </w:t>
       </w:r>
       <w:r>
         <w:rPr>
@@ -236,15 +218,7 @@
           <w:rFonts w:ascii="Arial" w:eastAsia="Arial" w:hAnsi="Arial" w:cs="Arial"/>
           <w:sz w:val="24"/>
         </w:rPr>
-        <w:t xml:space="preserve"> </w:t>
-      </w:r>
-      <w:proofErr w:type="gramStart"/>
-      <w:r>
-        <w:rPr>
-          <w:rFonts w:ascii="Arial" w:eastAsia="Arial" w:hAnsi="Arial" w:cs="Arial"/>
-          <w:sz w:val="24"/>
-        </w:rPr>
-        <w:t>.</w:t>
+        <w:t xml:space="preserve"> .</w:t>
       </w:r>
       <w:r>
         <w:rPr>
@@ -253,17 +227,7 @@
           <w:szCs w:val="24"/>
           <w:rtl/>
         </w:rPr>
-        <w:t>אבטחה</w:t>
-      </w:r>
-      <w:proofErr w:type="gramEnd"/>
-      <w:r>
-        <w:rPr>
-          <w:rFonts w:ascii="Arial" w:eastAsia="Arial" w:hAnsi="Arial" w:cs="Arial"/>
-          <w:sz w:val="24"/>
-          <w:szCs w:val="24"/>
-          <w:rtl/>
-        </w:rPr>
-        <w:t xml:space="preserve"> ועוד</w:t>
+        <w:t>אבטחה ועוד</w:t>
       </w:r>
       <w:r>
         <w:rPr>
@@ -303,20 +267,13 @@
         <w:t xml:space="preserve">בפרויקט זה נעשה שימוש במסד הנתונים בזמן אמת של </w:t>
       </w:r>
       <w:r>
-        <w:rPr>
-          <w:rFonts w:ascii="Arial" w:eastAsia="Arial" w:hAnsi="Arial" w:cs="Arial"/>
-          <w:sz w:val="24"/>
-        </w:rPr>
-        <w:t>Realtime-Database( Firebase</w:t>
-      </w:r>
-      <w:r>
-        <w:rPr>
-          <w:rFonts w:ascii="Arial" w:eastAsia="Arial" w:hAnsi="Arial" w:cs="Arial"/>
-          <w:sz w:val="24"/>
-          <w:szCs w:val="24"/>
-          <w:rtl/>
-        </w:rPr>
-        <w:t xml:space="preserve">(. </w:t>
+        <w:t>Realtime-Database(Firebase)</w:t>
+      </w:r>
+      <w:r>
+        <w:rPr>
+          <w:rtl/>
+        </w:rPr>
+        <w:t>.</w:t>
       </w:r>
     </w:p>
     <w:p>
@@ -338,14 +295,20 @@
         <w:spacing w:after="2"/>
         <w:ind w:left="6" w:hanging="10"/>
         <w:jc w:val="both"/>
-      </w:pPr>
-      <w:r>
         <w:rPr>
           <w:rFonts w:ascii="Arial" w:eastAsia="Arial" w:hAnsi="Arial" w:cs="Arial"/>
           <w:sz w:val="24"/>
           <w:szCs w:val="24"/>
           <w:rtl/>
         </w:rPr>
+      </w:pPr>
+      <w:r>
+        <w:rPr>
+          <w:rFonts w:ascii="Arial" w:eastAsia="Arial" w:hAnsi="Arial" w:cs="Arial"/>
+          <w:sz w:val="24"/>
+          <w:szCs w:val="24"/>
+          <w:rtl/>
+        </w:rPr>
         <w:t>להלן צילומי מסך מרשומות בשרת ה-</w:t>
       </w:r>
       <w:r>
@@ -362,12 +325,656 @@
           <w:szCs w:val="24"/>
           <w:rtl/>
         </w:rPr>
-        <w:t xml:space="preserve"> והסברים כללים- </w:t>
-      </w:r>
-    </w:p>
-    <w:p>
+        <w:t xml:space="preserve"> והסברים כללים-</w:t>
+      </w:r>
+    </w:p>
+    <w:p>
+      <w:pPr>
+        <w:spacing w:after="2"/>
+        <w:ind w:left="6" w:hanging="10"/>
+        <w:jc w:val="both"/>
+        <w:rPr>
+          <w:rFonts w:ascii="Arial" w:eastAsia="Arial" w:hAnsi="Arial" w:cs="Arial"/>
+          <w:sz w:val="24"/>
+          <w:szCs w:val="24"/>
+          <w:rtl/>
+        </w:rPr>
+      </w:pPr>
+    </w:p>
+    <w:p>
+      <w:pPr>
+        <w:spacing w:after="2"/>
+        <w:ind w:left="6" w:hanging="10"/>
+        <w:jc w:val="both"/>
+        <w:rPr>
+          <w:rFonts w:ascii="Arial" w:eastAsia="Arial" w:hAnsi="Arial" w:cs="Arial" w:hint="cs"/>
+          <w:sz w:val="24"/>
+          <w:szCs w:val="24"/>
+          <w:rtl/>
+        </w:rPr>
+      </w:pPr>
+      <w:r>
+        <w:rPr>
+          <w:rFonts w:ascii="Arial" w:eastAsia="Arial" w:hAnsi="Arial" w:cs="Arial" w:hint="cs"/>
+          <w:sz w:val="24"/>
+          <w:szCs w:val="24"/>
+          <w:rtl/>
+        </w:rPr>
+        <w:t>פרופיל תלמיד</w:t>
+      </w:r>
+    </w:p>
+    <w:p>
+      <w:pPr>
+        <w:bidi w:val="0"/>
+        <w:spacing w:after="2"/>
+        <w:ind w:left="6" w:hanging="10"/>
+        <w:jc w:val="both"/>
+      </w:pPr>
+      <w:hyperlink r:id="rId7" w:history="1">
+        <w:r>
+          <w:rPr>
+            <w:rStyle w:val="Hyperlink"/>
+          </w:rPr>
+          <w:t>https://teacher4u-bf2ce.firebaseio.com/Students</w:t>
+        </w:r>
+      </w:hyperlink>
+    </w:p>
+    <w:p>
+      <w:pPr>
+        <w:bidi w:val="0"/>
+        <w:spacing w:after="2"/>
+        <w:ind w:left="6" w:hanging="10"/>
+        <w:jc w:val="both"/>
+      </w:pPr>
+    </w:p>
+    <w:p>
+      <w:pPr>
+        <w:bidi w:val="0"/>
+        <w:spacing w:after="2"/>
+        <w:ind w:left="6" w:hanging="10"/>
+        <w:jc w:val="both"/>
+      </w:pPr>
+      <w:r>
+        <w:rPr>
+          <w:noProof/>
+        </w:rPr>
+        <w:drawing>
+          <wp:inline distT="0" distB="0" distL="0" distR="0" wp14:anchorId="1BAFB8A3" wp14:editId="3F4AFD30">
+            <wp:extent cx="2571750" cy="2171700"/>
+            <wp:effectExtent l="0" t="0" r="0" b="0"/>
+            <wp:docPr id="1" name="תמונה 1"/>
+            <wp:cNvGraphicFramePr>
+              <a:graphicFrameLocks xmlns:a="http://schemas.openxmlformats.org/drawingml/2006/main" noChangeAspect="1"/>
+            </wp:cNvGraphicFramePr>
+            <a:graphic xmlns:a="http://schemas.openxmlformats.org/drawingml/2006/main">
+              <a:graphicData uri="http://schemas.openxmlformats.org/drawingml/2006/picture">
+                <pic:pic xmlns:pic="http://schemas.openxmlformats.org/drawingml/2006/picture">
+                  <pic:nvPicPr>
+                    <pic:cNvPr id="1" name=""/>
+                    <pic:cNvPicPr/>
+                  </pic:nvPicPr>
+                  <pic:blipFill>
+                    <a:blip r:embed="rId8"/>
+                    <a:stretch>
+                      <a:fillRect/>
+                    </a:stretch>
+                  </pic:blipFill>
+                  <pic:spPr>
+                    <a:xfrm>
+                      <a:off x="0" y="0"/>
+                      <a:ext cx="2571750" cy="2171700"/>
+                    </a:xfrm>
+                    <a:prstGeom prst="rect">
+                      <a:avLst/>
+                    </a:prstGeom>
+                  </pic:spPr>
+                </pic:pic>
+              </a:graphicData>
+            </a:graphic>
+          </wp:inline>
+        </w:drawing>
+      </w:r>
+    </w:p>
+    <w:p>
+      <w:pPr>
+        <w:bidi w:val="0"/>
+        <w:spacing w:after="2"/>
+        <w:ind w:left="6" w:hanging="10"/>
+        <w:jc w:val="both"/>
+      </w:pPr>
+    </w:p>
+    <w:p>
+      <w:pPr>
+        <w:bidi w:val="0"/>
+        <w:spacing w:after="2"/>
+        <w:ind w:left="6" w:hanging="10"/>
+        <w:jc w:val="both"/>
+      </w:pPr>
+    </w:p>
+    <w:p>
+      <w:pPr>
+        <w:bidi w:val="0"/>
+        <w:spacing w:after="2"/>
+        <w:ind w:left="6" w:hanging="10"/>
+        <w:jc w:val="both"/>
+      </w:pPr>
+    </w:p>
+    <w:p>
+      <w:pPr>
+        <w:bidi w:val="0"/>
+        <w:spacing w:after="2"/>
+        <w:ind w:left="6" w:hanging="10"/>
+        <w:jc w:val="both"/>
+      </w:pPr>
+    </w:p>
+    <w:p>
+      <w:pPr>
+        <w:bidi w:val="0"/>
+        <w:spacing w:after="2"/>
+        <w:ind w:left="6" w:hanging="10"/>
+        <w:jc w:val="both"/>
+      </w:pPr>
+    </w:p>
+    <w:p>
+      <w:pPr>
+        <w:bidi w:val="0"/>
+        <w:spacing w:after="2"/>
+        <w:ind w:left="6" w:hanging="10"/>
+        <w:jc w:val="both"/>
+      </w:pPr>
+    </w:p>
+    <w:p>
+      <w:pPr>
+        <w:bidi w:val="0"/>
+        <w:spacing w:after="2"/>
+        <w:ind w:left="6" w:hanging="10"/>
+        <w:jc w:val="both"/>
+      </w:pPr>
+    </w:p>
+    <w:p>
+      <w:pPr>
+        <w:bidi w:val="0"/>
+        <w:spacing w:after="2"/>
+        <w:ind w:left="6" w:hanging="10"/>
+        <w:jc w:val="both"/>
+      </w:pPr>
+    </w:p>
+    <w:p>
+      <w:pPr>
+        <w:bidi w:val="0"/>
+        <w:spacing w:after="2"/>
+        <w:ind w:left="6" w:hanging="10"/>
+        <w:jc w:val="both"/>
+      </w:pPr>
+    </w:p>
+    <w:p>
+      <w:pPr>
+        <w:bidi w:val="0"/>
+        <w:spacing w:after="2"/>
+        <w:ind w:left="6" w:hanging="10"/>
+        <w:jc w:val="both"/>
+      </w:pPr>
+    </w:p>
+    <w:p>
+      <w:pPr>
+        <w:bidi w:val="0"/>
+        <w:spacing w:after="2"/>
+        <w:ind w:left="6" w:hanging="10"/>
+        <w:jc w:val="both"/>
+      </w:pPr>
+    </w:p>
+    <w:p>
+      <w:pPr>
+        <w:bidi w:val="0"/>
+        <w:spacing w:after="2"/>
+        <w:ind w:left="6" w:hanging="10"/>
+        <w:jc w:val="both"/>
+      </w:pPr>
+    </w:p>
+    <w:p>
+      <w:pPr>
+        <w:bidi w:val="0"/>
+        <w:spacing w:after="2"/>
+        <w:ind w:left="6" w:hanging="10"/>
+        <w:jc w:val="both"/>
+      </w:pPr>
+    </w:p>
+    <w:p>
+      <w:pPr>
+        <w:bidi w:val="0"/>
+        <w:spacing w:after="2"/>
+        <w:ind w:left="6" w:hanging="10"/>
+        <w:jc w:val="both"/>
+      </w:pPr>
+    </w:p>
+    <w:p>
+      <w:pPr>
+        <w:bidi w:val="0"/>
+        <w:spacing w:after="2"/>
+        <w:ind w:left="6" w:hanging="10"/>
+        <w:jc w:val="both"/>
+      </w:pPr>
+    </w:p>
+    <w:p>
+      <w:pPr>
+        <w:spacing w:after="2"/>
+        <w:ind w:left="6" w:hanging="10"/>
+        <w:jc w:val="both"/>
+        <w:rPr>
+          <w:rFonts w:hint="cs"/>
+          <w:rtl/>
+        </w:rPr>
+      </w:pPr>
+      <w:r>
+        <w:rPr>
+          <w:rFonts w:hint="cs"/>
+          <w:rtl/>
+        </w:rPr>
+        <w:lastRenderedPageBreak/>
+        <w:t>פרופיל מורה</w:t>
+      </w:r>
+    </w:p>
+    <w:p>
+      <w:pPr>
+        <w:bidi w:val="0"/>
+        <w:spacing w:after="2"/>
+        <w:ind w:left="6" w:hanging="10"/>
+        <w:jc w:val="both"/>
+      </w:pPr>
+      <w:hyperlink r:id="rId9" w:history="1">
+        <w:r>
+          <w:rPr>
+            <w:rStyle w:val="Hyperlink"/>
+          </w:rPr>
+          <w:t>https://teacher4u-bf2ce.firebaseio.com/Teacher</w:t>
+        </w:r>
+      </w:hyperlink>
+    </w:p>
+    <w:p>
+      <w:pPr>
+        <w:bidi w:val="0"/>
+        <w:spacing w:after="2"/>
+        <w:ind w:left="6" w:hanging="10"/>
+        <w:jc w:val="both"/>
+      </w:pPr>
+      <w:r>
+        <w:rPr>
+          <w:noProof/>
+        </w:rPr>
+        <w:drawing>
+          <wp:inline distT="0" distB="0" distL="0" distR="0" wp14:anchorId="3A734ED7" wp14:editId="74A470C9">
+            <wp:extent cx="4886325" cy="7400925"/>
+            <wp:effectExtent l="0" t="0" r="9525" b="9525"/>
+            <wp:docPr id="2" name="תמונה 2"/>
+            <wp:cNvGraphicFramePr>
+              <a:graphicFrameLocks xmlns:a="http://schemas.openxmlformats.org/drawingml/2006/main" noChangeAspect="1"/>
+            </wp:cNvGraphicFramePr>
+            <a:graphic xmlns:a="http://schemas.openxmlformats.org/drawingml/2006/main">
+              <a:graphicData uri="http://schemas.openxmlformats.org/drawingml/2006/picture">
+                <pic:pic xmlns:pic="http://schemas.openxmlformats.org/drawingml/2006/picture">
+                  <pic:nvPicPr>
+                    <pic:cNvPr id="1" name=""/>
+                    <pic:cNvPicPr/>
+                  </pic:nvPicPr>
+                  <pic:blipFill>
+                    <a:blip r:embed="rId10"/>
+                    <a:stretch>
+                      <a:fillRect/>
+                    </a:stretch>
+                  </pic:blipFill>
+                  <pic:spPr>
+                    <a:xfrm>
+                      <a:off x="0" y="0"/>
+                      <a:ext cx="4886325" cy="7400925"/>
+                    </a:xfrm>
+                    <a:prstGeom prst="rect">
+                      <a:avLst/>
+                    </a:prstGeom>
+                  </pic:spPr>
+                </pic:pic>
+              </a:graphicData>
+            </a:graphic>
+          </wp:inline>
+        </w:drawing>
+      </w:r>
+    </w:p>
+    <w:p>
+      <w:pPr>
+        <w:bidi w:val="0"/>
+        <w:spacing w:after="2"/>
+        <w:ind w:left="6" w:hanging="10"/>
+        <w:jc w:val="both"/>
+      </w:pPr>
+    </w:p>
+    <w:p>
+      <w:pPr>
+        <w:bidi w:val="0"/>
+        <w:spacing w:after="2"/>
+        <w:ind w:left="6" w:hanging="10"/>
+        <w:jc w:val="both"/>
+      </w:pPr>
+    </w:p>
+    <w:p>
+      <w:pPr>
+        <w:bidi w:val="0"/>
+        <w:spacing w:after="2"/>
+        <w:ind w:left="6" w:hanging="10"/>
+        <w:jc w:val="both"/>
+      </w:pPr>
+    </w:p>
+    <w:p>
+      <w:pPr>
+        <w:bidi w:val="0"/>
+        <w:spacing w:after="2"/>
+        <w:ind w:left="6" w:hanging="10"/>
+        <w:jc w:val="both"/>
+      </w:pPr>
+    </w:p>
+    <w:p>
+      <w:pPr>
+        <w:bidi w:val="0"/>
+        <w:spacing w:after="2"/>
+        <w:ind w:left="6" w:hanging="10"/>
+        <w:jc w:val="both"/>
+      </w:pPr>
+    </w:p>
+    <w:p>
+      <w:pPr>
+        <w:spacing w:after="2"/>
+        <w:jc w:val="both"/>
+        <w:rPr>
+          <w:rtl/>
+        </w:rPr>
+      </w:pPr>
+      <w:r>
+        <w:rPr>
+          <w:rFonts w:hint="cs"/>
+          <w:rtl/>
+        </w:rPr>
+        <w:lastRenderedPageBreak/>
+        <w:t>מערכת שעות</w:t>
+      </w:r>
+    </w:p>
+    <w:p>
+      <w:pPr>
+        <w:bidi w:val="0"/>
+        <w:spacing w:after="2"/>
+        <w:jc w:val="both"/>
+        <w:rPr>
+          <w:rFonts w:hint="cs"/>
+          <w:rtl/>
+        </w:rPr>
+      </w:pPr>
+    </w:p>
+    <w:p>
+      <w:pPr>
+        <w:bidi w:val="0"/>
+        <w:spacing w:after="2"/>
+        <w:ind w:left="6" w:hanging="10"/>
+        <w:jc w:val="both"/>
+        <w:rPr>
+          <w:noProof/>
+        </w:rPr>
+      </w:pPr>
+      <w:hyperlink r:id="rId11" w:history="1">
+        <w:r>
+          <w:rPr>
+            <w:rStyle w:val="Hyperlink"/>
+            <w:noProof/>
+          </w:rPr>
+          <w:t>https://teacher4u-bf2ce.firebaseio.com/timetable</w:t>
+        </w:r>
+        <w:r>
+          <w:rPr>
+            <w:rStyle w:val="Hyperlink"/>
+            <w:noProof/>
+          </w:rPr>
+          <w:drawing>
+            <wp:inline distT="0" distB="0" distL="0" distR="0" wp14:anchorId="3B40B5F1" wp14:editId="4F3D904B">
+              <wp:extent cx="3143250" cy="3688508"/>
+              <wp:effectExtent l="0" t="0" r="0" b="7620"/>
+              <wp:docPr id="3" name="תמונה 3"/>
+              <wp:cNvGraphicFramePr>
+                <a:graphicFrameLocks xmlns:a="http://schemas.openxmlformats.org/drawingml/2006/main" noChangeAspect="1"/>
+              </wp:cNvGraphicFramePr>
+              <a:graphic xmlns:a="http://schemas.openxmlformats.org/drawingml/2006/main">
+                <a:graphicData uri="http://schemas.openxmlformats.org/drawingml/2006/picture">
+                  <pic:pic xmlns:pic="http://schemas.openxmlformats.org/drawingml/2006/picture">
+                    <pic:nvPicPr>
+                      <pic:cNvPr id="1" name=""/>
+                      <pic:cNvPicPr/>
+                    </pic:nvPicPr>
+                    <pic:blipFill>
+                      <a:blip r:embed="rId12"/>
+                      <a:stretch>
+                        <a:fillRect/>
+                      </a:stretch>
+                    </pic:blipFill>
+                    <pic:spPr>
+                      <a:xfrm>
+                        <a:off x="0" y="0"/>
+                        <a:ext cx="3169868" cy="3719744"/>
+                      </a:xfrm>
+                      <a:prstGeom prst="rect">
+                        <a:avLst/>
+                      </a:prstGeom>
+                    </pic:spPr>
+                  </pic:pic>
+                </a:graphicData>
+              </a:graphic>
+            </wp:inline>
+          </w:drawing>
+        </w:r>
+      </w:hyperlink>
+    </w:p>
+    <w:p>
+      <w:pPr>
+        <w:spacing w:after="2"/>
+        <w:ind w:left="6" w:hanging="10"/>
+        <w:jc w:val="both"/>
+        <w:rPr>
+          <w:noProof/>
+          <w:rtl/>
+        </w:rPr>
+      </w:pPr>
+    </w:p>
+    <w:p>
+      <w:pPr>
+        <w:spacing w:after="2"/>
+        <w:ind w:left="6" w:hanging="10"/>
+        <w:jc w:val="both"/>
+        <w:rPr>
+          <w:noProof/>
+          <w:rtl/>
+        </w:rPr>
+      </w:pPr>
+      <w:r>
+        <w:rPr>
+          <w:rFonts w:hint="cs"/>
+          <w:noProof/>
+          <w:rtl/>
+        </w:rPr>
+        <w:t xml:space="preserve">צאט </w:t>
+      </w:r>
+    </w:p>
+    <w:p>
+      <w:pPr>
+        <w:bidi w:val="0"/>
+        <w:spacing w:after="2"/>
+        <w:ind w:left="6" w:hanging="10"/>
+        <w:jc w:val="both"/>
+      </w:pPr>
+      <w:hyperlink r:id="rId13" w:history="1">
+        <w:r>
+          <w:rPr>
+            <w:rStyle w:val="Hyperlink"/>
+          </w:rPr>
+          <w:t>https://teacher4u-bf2ce.firebaseio.com/chats</w:t>
+        </w:r>
+      </w:hyperlink>
+    </w:p>
+    <w:p>
+      <w:pPr>
+        <w:bidi w:val="0"/>
+        <w:spacing w:after="2"/>
+        <w:ind w:left="6" w:hanging="10"/>
+        <w:jc w:val="both"/>
+      </w:pPr>
+    </w:p>
+    <w:p>
+      <w:pPr>
+        <w:bidi w:val="0"/>
+        <w:spacing w:after="2"/>
+        <w:ind w:left="6" w:hanging="10"/>
+        <w:jc w:val="both"/>
+      </w:pPr>
+      <w:r>
+        <w:rPr>
+          <w:noProof/>
+        </w:rPr>
+        <w:drawing>
+          <wp:inline distT="0" distB="0" distL="0" distR="0" wp14:anchorId="58066C61" wp14:editId="0978A287">
+            <wp:extent cx="3629025" cy="3790950"/>
+            <wp:effectExtent l="0" t="0" r="9525" b="0"/>
+            <wp:docPr id="5" name="תמונה 5"/>
+            <wp:cNvGraphicFramePr>
+              <a:graphicFrameLocks xmlns:a="http://schemas.openxmlformats.org/drawingml/2006/main" noChangeAspect="1"/>
+            </wp:cNvGraphicFramePr>
+            <a:graphic xmlns:a="http://schemas.openxmlformats.org/drawingml/2006/main">
+              <a:graphicData uri="http://schemas.openxmlformats.org/drawingml/2006/picture">
+                <pic:pic xmlns:pic="http://schemas.openxmlformats.org/drawingml/2006/picture">
+                  <pic:nvPicPr>
+                    <pic:cNvPr id="1" name=""/>
+                    <pic:cNvPicPr/>
+                  </pic:nvPicPr>
+                  <pic:blipFill>
+                    <a:blip r:embed="rId14"/>
+                    <a:stretch>
+                      <a:fillRect/>
+                    </a:stretch>
+                  </pic:blipFill>
+                  <pic:spPr>
+                    <a:xfrm>
+                      <a:off x="0" y="0"/>
+                      <a:ext cx="3629025" cy="3790950"/>
+                    </a:xfrm>
+                    <a:prstGeom prst="rect">
+                      <a:avLst/>
+                    </a:prstGeom>
+                  </pic:spPr>
+                </pic:pic>
+              </a:graphicData>
+            </a:graphic>
+          </wp:inline>
+        </w:drawing>
+      </w:r>
+    </w:p>
+    <w:p>
+      <w:pPr>
+        <w:spacing w:after="2"/>
+        <w:ind w:left="6" w:hanging="10"/>
+        <w:jc w:val="both"/>
+        <w:rPr>
+          <w:rFonts w:hint="cs"/>
+          <w:rtl/>
+        </w:rPr>
+      </w:pPr>
+      <w:r>
+        <w:rPr>
+          <w:noProof/>
+        </w:rPr>
+        <w:lastRenderedPageBreak/>
+        <w:drawing>
+          <wp:anchor distT="0" distB="0" distL="114300" distR="114300" simplePos="0" relativeHeight="251658240" behindDoc="0" locked="0" layoutInCell="1" allowOverlap="1" wp14:anchorId="0A621A56" wp14:editId="039E46C4">
+            <wp:simplePos x="0" y="0"/>
+            <wp:positionH relativeFrom="page">
+              <wp:align>right</wp:align>
+            </wp:positionH>
+            <wp:positionV relativeFrom="page">
+              <wp:posOffset>1175657</wp:posOffset>
+            </wp:positionV>
+            <wp:extent cx="7485380" cy="9206230"/>
+            <wp:effectExtent l="0" t="0" r="1270" b="0"/>
+            <wp:wrapThrough wrapText="bothSides">
+              <wp:wrapPolygon edited="0">
+                <wp:start x="0" y="0"/>
+                <wp:lineTo x="0" y="21543"/>
+                <wp:lineTo x="21549" y="21543"/>
+                <wp:lineTo x="21549" y="0"/>
+                <wp:lineTo x="0" y="0"/>
+              </wp:wrapPolygon>
+            </wp:wrapThrough>
+            <wp:docPr id="6" name="תמונה 6"/>
+            <wp:cNvGraphicFramePr>
+              <a:graphicFrameLocks xmlns:a="http://schemas.openxmlformats.org/drawingml/2006/main" noChangeAspect="1"/>
+            </wp:cNvGraphicFramePr>
+            <a:graphic xmlns:a="http://schemas.openxmlformats.org/drawingml/2006/main">
+              <a:graphicData uri="http://schemas.openxmlformats.org/drawingml/2006/picture">
+                <pic:pic xmlns:pic="http://schemas.openxmlformats.org/drawingml/2006/picture">
+                  <pic:nvPicPr>
+                    <pic:cNvPr id="0" name="Picture 1"/>
+                    <pic:cNvPicPr>
+                      <a:picLocks noChangeAspect="1" noChangeArrowheads="1"/>
+                    </pic:cNvPicPr>
+                  </pic:nvPicPr>
+                  <pic:blipFill>
+                    <a:blip r:embed="rId15">
+                      <a:extLst>
+                        <a:ext uri="{28A0092B-C50C-407E-A947-70E740481C1C}">
+                          <a14:useLocalDpi xmlns:a14="http://schemas.microsoft.com/office/drawing/2010/main" val="0"/>
+                        </a:ext>
+                      </a:extLst>
+                    </a:blip>
+                    <a:srcRect/>
+                    <a:stretch>
+                      <a:fillRect/>
+                    </a:stretch>
+                  </pic:blipFill>
+                  <pic:spPr bwMode="auto">
+                    <a:xfrm>
+                      <a:off x="0" y="0"/>
+                      <a:ext cx="7485380" cy="9206230"/>
+                    </a:xfrm>
+                    <a:prstGeom prst="rect">
+                      <a:avLst/>
+                    </a:prstGeom>
+                    <a:noFill/>
+                    <a:ln>
+                      <a:noFill/>
+                    </a:ln>
+                  </pic:spPr>
+                </pic:pic>
+              </a:graphicData>
+            </a:graphic>
+            <wp14:sizeRelH relativeFrom="margin">
+              <wp14:pctWidth>0</wp14:pctWidth>
+            </wp14:sizeRelH>
+            <wp14:sizeRelV relativeFrom="margin">
+              <wp14:pctHeight>0</wp14:pctHeight>
+            </wp14:sizeRelV>
+          </wp:anchor>
+        </w:drawing>
+      </w:r>
+      <w:r>
+        <w:rPr>
+          <w:rFonts w:hint="cs"/>
+          <w:rtl/>
+        </w:rPr>
+        <w:t>קשרים בין הטבלאות</w:t>
+      </w:r>
       <w:bookmarkStart w:id="0" w:name="_GoBack"/>
       <w:bookmarkEnd w:id="0"/>
+    </w:p>
+    <w:p>
+      <w:pPr>
+        <w:bidi w:val="0"/>
+        <w:spacing w:after="2"/>
+        <w:ind w:left="6" w:hanging="10"/>
+        <w:jc w:val="both"/>
+        <w:rPr>
+          <w:rFonts w:hint="cs"/>
+        </w:rPr>
+      </w:pPr>
     </w:p>
     <w:sectPr>
       <w:pgSz w:w="11906" w:h="16838"/>
@@ -379,6 +986,56 @@
     </w:sectPr>
   </w:body>
 </w:document>
+</file>
+
+<file path=word/endnotes.xml><?xml version="1.0" encoding="utf-8"?>
+<w:endnotes xmlns:wpc="http://schemas.microsoft.com/office/word/2010/wordprocessingCanvas" xmlns:cx="http://schemas.microsoft.com/office/drawing/2014/chartex" xmlns:cx1="http://schemas.microsoft.com/office/drawing/2015/9/8/chartex" xmlns:cx2="http://schemas.microsoft.com/office/drawing/2015/10/21/chartex" xmlns:cx3="http://schemas.microsoft.com/office/drawing/2016/5/9/chartex" xmlns:cx4="http://schemas.microsoft.com/office/drawing/2016/5/10/chartex" xmlns:cx5="http://schemas.microsoft.com/office/drawing/2016/5/11/chartex" xmlns:cx6="http://schemas.microsoft.com/office/drawing/2016/5/12/chartex" xmlns:cx7="http://schemas.microsoft.com/office/drawing/2016/5/13/chartex" xmlns:cx8="http://schemas.microsoft.com/office/drawing/2016/5/14/chartex" xmlns:mc="http://schemas.openxmlformats.org/markup-compatibility/2006" xmlns:aink="http://schemas.microsoft.com/office/drawing/2016/ink" xmlns:am3d="http://schemas.microsoft.com/office/drawing/2017/model3d" xmlns:o="urn:schemas-microsoft-com:office:office" xmlns:r="http://schemas.openxmlformats.org/officeDocument/2006/relationships" xmlns:m="http://schemas.openxmlformats.org/officeDocument/2006/math" xmlns:v="urn:schemas-microsoft-com:vml" xmlns:wp14="http://schemas.microsoft.com/office/word/2010/wordprocessingDrawing" xmlns:wp="http://schemas.openxmlformats.org/drawingml/2006/wordprocessingDrawing" xmlns:w10="urn:schemas-microsoft-com:office:word" xmlns:w="http://schemas.openxmlformats.org/wordprocessingml/2006/main" xmlns:w14="http://schemas.microsoft.com/office/word/2010/wordml" xmlns:w15="http://schemas.microsoft.com/office/word/2012/wordml" xmlns:w16cid="http://schemas.microsoft.com/office/word/2016/wordml/cid" xmlns:w16se="http://schemas.microsoft.com/office/word/2015/wordml/symex" xmlns:wpg="http://schemas.microsoft.com/office/word/2010/wordprocessingGroup" xmlns:wpi="http://schemas.microsoft.com/office/word/2010/wordprocessingInk" xmlns:wne="http://schemas.microsoft.com/office/word/2006/wordml" xmlns:wps="http://schemas.microsoft.com/office/word/2010/wordprocessingShape" mc:Ignorable="w14 w15 w16se w16cid wp14">
+  <w:endnote w:type="separator" w:id="-1">
+    <w:p>
+      <w:pPr>
+        <w:spacing w:after="0" w:line="240" w:lineRule="auto"/>
+      </w:pPr>
+      <w:r>
+        <w:separator/>
+      </w:r>
+    </w:p>
+  </w:endnote>
+  <w:endnote w:type="continuationSeparator" w:id="0">
+    <w:p>
+      <w:pPr>
+        <w:spacing w:after="0" w:line="240" w:lineRule="auto"/>
+      </w:pPr>
+      <w:r>
+        <w:continuationSeparator/>
+      </w:r>
+    </w:p>
+  </w:endnote>
+</w:endnotes>
+</file>
+
+<file path=word/footnotes.xml><?xml version="1.0" encoding="utf-8"?>
+<w:footnotes xmlns:wpc="http://schemas.microsoft.com/office/word/2010/wordprocessingCanvas" xmlns:cx="http://schemas.microsoft.com/office/drawing/2014/chartex" xmlns:cx1="http://schemas.microsoft.com/office/drawing/2015/9/8/chartex" xmlns:cx2="http://schemas.microsoft.com/office/drawing/2015/10/21/chartex" xmlns:cx3="http://schemas.microsoft.com/office/drawing/2016/5/9/chartex" xmlns:cx4="http://schemas.microsoft.com/office/drawing/2016/5/10/chartex" xmlns:cx5="http://schemas.microsoft.com/office/drawing/2016/5/11/chartex" xmlns:cx6="http://schemas.microsoft.com/office/drawing/2016/5/12/chartex" xmlns:cx7="http://schemas.microsoft.com/office/drawing/2016/5/13/chartex" xmlns:cx8="http://schemas.microsoft.com/office/drawing/2016/5/14/chartex" xmlns:mc="http://schemas.openxmlformats.org/markup-compatibility/2006" xmlns:aink="http://schemas.microsoft.com/office/drawing/2016/ink" xmlns:am3d="http://schemas.microsoft.com/office/drawing/2017/model3d" xmlns:o="urn:schemas-microsoft-com:office:office" xmlns:r="http://schemas.openxmlformats.org/officeDocument/2006/relationships" xmlns:m="http://schemas.openxmlformats.org/officeDocument/2006/math" xmlns:v="urn:schemas-microsoft-com:vml" xmlns:wp14="http://schemas.microsoft.com/office/word/2010/wordprocessingDrawing" xmlns:wp="http://schemas.openxmlformats.org/drawingml/2006/wordprocessingDrawing" xmlns:w10="urn:schemas-microsoft-com:office:word" xmlns:w="http://schemas.openxmlformats.org/wordprocessingml/2006/main" xmlns:w14="http://schemas.microsoft.com/office/word/2010/wordml" xmlns:w15="http://schemas.microsoft.com/office/word/2012/wordml" xmlns:w16cid="http://schemas.microsoft.com/office/word/2016/wordml/cid" xmlns:w16se="http://schemas.microsoft.com/office/word/2015/wordml/symex" xmlns:wpg="http://schemas.microsoft.com/office/word/2010/wordprocessingGroup" xmlns:wpi="http://schemas.microsoft.com/office/word/2010/wordprocessingInk" xmlns:wne="http://schemas.microsoft.com/office/word/2006/wordml" xmlns:wps="http://schemas.microsoft.com/office/word/2010/wordprocessingShape" mc:Ignorable="w14 w15 w16se w16cid wp14">
+  <w:footnote w:type="separator" w:id="-1">
+    <w:p>
+      <w:pPr>
+        <w:spacing w:after="0" w:line="240" w:lineRule="auto"/>
+      </w:pPr>
+      <w:r>
+        <w:separator/>
+      </w:r>
+    </w:p>
+  </w:footnote>
+  <w:footnote w:type="continuationSeparator" w:id="0">
+    <w:p>
+      <w:pPr>
+        <w:spacing w:after="0" w:line="240" w:lineRule="auto"/>
+      </w:pPr>
+      <w:r>
+        <w:continuationSeparator/>
+      </w:r>
+    </w:p>
+  </w:footnote>
+</w:footnotes>
 </file>
 
 <file path=word/styles.xml><?xml version="1.0" encoding="utf-8"?>
@@ -504,6 +1161,7 @@
     <w:lsdException w:name="HTML Sample" w:semiHidden="1" w:unhideWhenUsed="1"/>
     <w:lsdException w:name="HTML Typewriter" w:semiHidden="1" w:unhideWhenUsed="1"/>
     <w:lsdException w:name="HTML Variable" w:semiHidden="1" w:unhideWhenUsed="1"/>
+    <w:lsdException w:name="Normal Table" w:semiHidden="1" w:unhideWhenUsed="1"/>
     <w:lsdException w:name="annotation subject" w:semiHidden="1" w:unhideWhenUsed="1"/>
     <w:lsdException w:name="No List" w:semiHidden="1" w:unhideWhenUsed="1"/>
     <w:lsdException w:name="Outline List 1" w:semiHidden="1" w:unhideWhenUsed="1"/>
@@ -550,8 +1208,10 @@
     <w:lsdException w:name="Table Subtle 2" w:semiHidden="1" w:unhideWhenUsed="1"/>
     <w:lsdException w:name="Table Web 1" w:semiHidden="1" w:unhideWhenUsed="1"/>
     <w:lsdException w:name="Table Web 2" w:semiHidden="1" w:unhideWhenUsed="1"/>
+    <w:lsdException w:name="Table Web 3" w:semiHidden="1" w:unhideWhenUsed="1"/>
     <w:lsdException w:name="Balloon Text" w:semiHidden="1" w:unhideWhenUsed="1"/>
     <w:lsdException w:name="Table Grid" w:uiPriority="39"/>
+    <w:lsdException w:name="Table Theme" w:semiHidden="1" w:unhideWhenUsed="1"/>
     <w:lsdException w:name="Placeholder Text" w:semiHidden="1"/>
     <w:lsdException w:name="No Spacing" w:uiPriority="1" w:qFormat="1"/>
     <w:lsdException w:name="Light Shading" w:uiPriority="60"/>
@@ -845,6 +1505,70 @@
       <w:rFonts w:ascii="Arial" w:eastAsia="Arial" w:hAnsi="Arial" w:cs="Arial"/>
       <w:color w:val="2F5496"/>
       <w:sz w:val="32"/>
+    </w:rPr>
+  </w:style>
+  <w:style w:type="character" w:styleId="Hyperlink">
+    <w:name w:val="Hyperlink"/>
+    <w:basedOn w:val="a0"/>
+    <w:uiPriority w:val="99"/>
+    <w:unhideWhenUsed/>
+    <w:rsid w:val="00146ACD"/>
+    <w:rPr>
+      <w:color w:val="0563C1" w:themeColor="hyperlink"/>
+      <w:u w:val="single"/>
+    </w:rPr>
+  </w:style>
+  <w:style w:type="character" w:styleId="a3">
+    <w:name w:val="Unresolved Mention"/>
+    <w:basedOn w:val="a0"/>
+    <w:uiPriority w:val="99"/>
+    <w:semiHidden/>
+    <w:unhideWhenUsed/>
+    <w:rsid w:val="00146ACD"/>
+    <w:rPr>
+      <w:color w:val="605E5C"/>
+      <w:shd w:val="clear" w:color="auto" w:fill="E1DFDD"/>
+    </w:rPr>
+  </w:style>
+  <w:style w:type="paragraph" w:styleId="a4">
+    <w:name w:val="endnote text"/>
+    <w:basedOn w:val="a"/>
+    <w:link w:val="a5"/>
+    <w:uiPriority w:val="99"/>
+    <w:semiHidden/>
+    <w:unhideWhenUsed/>
+    <w:rsid w:val="00B30AEA"/>
+    <w:pPr>
+      <w:spacing w:after="0" w:line="240" w:lineRule="auto"/>
+    </w:pPr>
+    <w:rPr>
+      <w:sz w:val="20"/>
+      <w:szCs w:val="20"/>
+    </w:rPr>
+  </w:style>
+  <w:style w:type="character" w:customStyle="1" w:styleId="a5">
+    <w:name w:val="טקסט הערת סיום תו"/>
+    <w:basedOn w:val="a0"/>
+    <w:link w:val="a4"/>
+    <w:uiPriority w:val="99"/>
+    <w:semiHidden/>
+    <w:rsid w:val="00B30AEA"/>
+    <w:rPr>
+      <w:rFonts w:ascii="Calibri" w:eastAsia="Calibri" w:hAnsi="Calibri" w:cs="Calibri"/>
+      <w:color w:val="000000"/>
+      <w:sz w:val="20"/>
+      <w:szCs w:val="20"/>
+    </w:rPr>
+  </w:style>
+  <w:style w:type="character" w:styleId="a6">
+    <w:name w:val="endnote reference"/>
+    <w:basedOn w:val="a0"/>
+    <w:uiPriority w:val="99"/>
+    <w:semiHidden/>
+    <w:unhideWhenUsed/>
+    <w:rsid w:val="00B30AEA"/>
+    <w:rPr>
+      <w:vertAlign w:val="superscript"/>
     </w:rPr>
   </w:style>
 </w:styles>
@@ -1143,4 +1867,16 @@
     </a:ext>
   </a:extLst>
 </a:theme>
+</file>
+
+<file path=customXml/item1.xml><?xml version="1.0" encoding="utf-8"?>
+<b:Sources xmlns:b="http://schemas.openxmlformats.org/officeDocument/2006/bibliography" xmlns="http://schemas.openxmlformats.org/officeDocument/2006/bibliography" SelectedStyle="\APASixthEditionOfficeOnline.xsl" StyleName="APA" Version="6"/>
+</file>
+
+<file path=customXml/itemProps1.xml><?xml version="1.0" encoding="utf-8"?>
+<ds:datastoreItem xmlns:ds="http://schemas.openxmlformats.org/officeDocument/2006/customXml" ds:itemID="{9633A692-3D1A-4F81-9FAA-163E93070A90}">
+  <ds:schemaRefs>
+    <ds:schemaRef ds:uri="http://schemas.openxmlformats.org/officeDocument/2006/bibliography"/>
+  </ds:schemaRefs>
+</ds:datastoreItem>
 </file>